--- a/docs/stories/CF04_USTC.docx
+++ b/docs/stories/CF04_USTC.docx
@@ -117,25 +117,7 @@
                 <w:sz w:val="20"/>
                 <w:szCs w:val="20"/>
               </w:rPr>
-              <w:t xml:space="preserve">DITL </w:t>
-            </w:r>
-            <w:proofErr w:type="spellStart"/>
-            <w:r>
-              <w:rPr>
-                <w:rFonts w:ascii="Arial" w:hAnsi="Arial" w:cs="Arial"/>
-                <w:sz w:val="20"/>
-                <w:szCs w:val="20"/>
-              </w:rPr>
-              <w:t>Managment</w:t>
-            </w:r>
-            <w:proofErr w:type="spellEnd"/>
-            <w:r>
-              <w:rPr>
-                <w:rFonts w:ascii="Arial" w:hAnsi="Arial" w:cs="Arial"/>
-                <w:sz w:val="20"/>
-                <w:szCs w:val="20"/>
-              </w:rPr>
-              <w:t xml:space="preserve"> (CRUD) - Admin</w:t>
+              <w:t>DITL Managment (CRUD) - Admin</w:t>
             </w:r>
           </w:p>
         </w:tc>
@@ -188,23 +170,13 @@
                 <w:szCs w:val="20"/>
               </w:rPr>
             </w:pPr>
-            <w:proofErr w:type="spellStart"/>
-            <w:r>
-              <w:rPr>
-                <w:rFonts w:ascii="Arial" w:hAnsi="Arial" w:cs="Arial"/>
-                <w:sz w:val="20"/>
-                <w:szCs w:val="20"/>
-              </w:rPr>
-              <w:t>CareerFind</w:t>
-            </w:r>
-            <w:proofErr w:type="spellEnd"/>
-            <w:r>
-              <w:rPr>
-                <w:rFonts w:ascii="Arial" w:hAnsi="Arial" w:cs="Arial"/>
-                <w:sz w:val="20"/>
-                <w:szCs w:val="20"/>
-              </w:rPr>
-              <w:t xml:space="preserve"> 1.0</w:t>
+            <w:r>
+              <w:rPr>
+                <w:rFonts w:ascii="Arial" w:hAnsi="Arial" w:cs="Arial"/>
+                <w:sz w:val="20"/>
+                <w:szCs w:val="20"/>
+              </w:rPr>
+              <w:t>CareerFind 1.0</w:t>
             </w:r>
           </w:p>
         </w:tc>
@@ -253,7 +225,41 @@
                 <w:sz w:val="20"/>
                 <w:szCs w:val="20"/>
               </w:rPr>
-              <w:t>03/27/2020</w:t>
+              <w:t>0</w:t>
+            </w:r>
+            <w:r>
+              <w:rPr>
+                <w:rFonts w:ascii="Arial" w:hAnsi="Arial" w:cs="Arial"/>
+                <w:sz w:val="20"/>
+                <w:szCs w:val="20"/>
+              </w:rPr>
+              <w:t>4</w:t>
+            </w:r>
+            <w:r>
+              <w:rPr>
+                <w:rFonts w:ascii="Arial" w:hAnsi="Arial" w:cs="Arial"/>
+                <w:sz w:val="20"/>
+                <w:szCs w:val="20"/>
+              </w:rPr>
+              <w:t>/</w:t>
+            </w:r>
+            <w:r>
+              <w:rPr>
+                <w:rFonts w:ascii="Arial" w:hAnsi="Arial" w:cs="Arial"/>
+                <w:sz w:val="20"/>
+                <w:szCs w:val="20"/>
+              </w:rPr>
+              <w:t>08</w:t>
+            </w:r>
+            <w:bookmarkStart w:id="0" w:name="_GoBack"/>
+            <w:bookmarkEnd w:id="0"/>
+            <w:r>
+              <w:rPr>
+                <w:rFonts w:ascii="Arial" w:hAnsi="Arial" w:cs="Arial"/>
+                <w:sz w:val="20"/>
+                <w:szCs w:val="20"/>
+              </w:rPr>
+              <w:t>/2020</w:t>
             </w:r>
           </w:p>
         </w:tc>
@@ -396,17 +402,7 @@
                 <w:sz w:val="20"/>
                 <w:szCs w:val="20"/>
               </w:rPr>
-              <w:t>As an A</w:t>
-            </w:r>
-            <w:bookmarkStart w:id="0" w:name="_GoBack"/>
-            <w:bookmarkEnd w:id="0"/>
-            <w:r>
-              <w:rPr>
-                <w:rFonts w:ascii="Arial" w:hAnsi="Arial" w:cs="Arial"/>
-                <w:sz w:val="20"/>
-                <w:szCs w:val="20"/>
-              </w:rPr>
-              <w:t>dmin I want to manage (CRUD) Day-In-the-Life articles that are associated with careers.</w:t>
+              <w:t>As an Admin I want to manage (CRUD) Day-In-the-Life articles that are associated with careers.</w:t>
             </w:r>
           </w:p>
         </w:tc>
@@ -735,6 +731,14 @@
                 <w:szCs w:val="20"/>
               </w:rPr>
             </w:pPr>
+            <w:r>
+              <w:rPr>
+                <w:rFonts w:ascii="Arial" w:hAnsi="Arial" w:cs="Arial"/>
+                <w:sz w:val="20"/>
+                <w:szCs w:val="20"/>
+              </w:rPr>
+              <w:t>Log into CareerFind using an admin account.</w:t>
+            </w:r>
           </w:p>
         </w:tc>
         <w:tc>
@@ -749,6 +753,14 @@
                 <w:szCs w:val="20"/>
               </w:rPr>
             </w:pPr>
+            <w:r>
+              <w:rPr>
+                <w:rFonts w:ascii="Arial" w:hAnsi="Arial" w:cs="Arial"/>
+                <w:sz w:val="20"/>
+                <w:szCs w:val="20"/>
+              </w:rPr>
+              <w:t>Access to CareerFind’s ‘Main’ admin page.</w:t>
+            </w:r>
           </w:p>
         </w:tc>
         <w:tc>
@@ -798,6 +810,14 @@
                 <w:szCs w:val="20"/>
               </w:rPr>
             </w:pPr>
+            <w:r>
+              <w:rPr>
+                <w:rFonts w:ascii="Arial" w:hAnsi="Arial" w:cs="Arial"/>
+                <w:sz w:val="20"/>
+                <w:szCs w:val="20"/>
+              </w:rPr>
+              <w:t>Select a career cluster to navigate to it’s cluster detail page. If necessary, click ‘Edit Careers’ to add a new career to the career cluster and then navigate to the career detail page.</w:t>
+            </w:r>
           </w:p>
         </w:tc>
         <w:tc>
@@ -812,6 +832,14 @@
                 <w:szCs w:val="20"/>
               </w:rPr>
             </w:pPr>
+            <w:r>
+              <w:rPr>
+                <w:rFonts w:ascii="Arial" w:hAnsi="Arial" w:cs="Arial"/>
+                <w:sz w:val="20"/>
+                <w:szCs w:val="20"/>
+              </w:rPr>
+              <w:t>Able to navigate to a career from the career cluster detail page.</w:t>
+            </w:r>
           </w:p>
         </w:tc>
         <w:tc>
@@ -861,6 +889,14 @@
                 <w:szCs w:val="20"/>
               </w:rPr>
             </w:pPr>
+            <w:r>
+              <w:rPr>
+                <w:rFonts w:ascii="Arial" w:hAnsi="Arial" w:cs="Arial"/>
+                <w:sz w:val="20"/>
+                <w:szCs w:val="20"/>
+              </w:rPr>
+              <w:t>From the career cluster detail page click the ‘A Day in the Life’ link to navigate to the DITL page. If this is a new career the DITL article will be blank.</w:t>
+            </w:r>
           </w:p>
         </w:tc>
         <w:tc>
@@ -875,6 +911,251 @@
                 <w:szCs w:val="20"/>
               </w:rPr>
             </w:pPr>
+            <w:r>
+              <w:rPr>
+                <w:rFonts w:ascii="Arial" w:hAnsi="Arial" w:cs="Arial"/>
+                <w:sz w:val="20"/>
+                <w:szCs w:val="20"/>
+              </w:rPr>
+              <w:t>Able to navigate to the DITL page of a career.</w:t>
+            </w:r>
+          </w:p>
+        </w:tc>
+        <w:tc>
+          <w:tcPr>
+            <w:tcW w:w="2338" w:type="dxa"/>
+          </w:tcPr>
+          <w:p>
+            <w:pPr>
+              <w:rPr>
+                <w:rFonts w:ascii="Arial" w:hAnsi="Arial" w:cs="Arial"/>
+                <w:sz w:val="20"/>
+                <w:szCs w:val="20"/>
+              </w:rPr>
+            </w:pPr>
+          </w:p>
+        </w:tc>
+      </w:tr>
+      <w:tr>
+        <w:tc>
+          <w:tcPr>
+            <w:tcW w:w="540" w:type="dxa"/>
+          </w:tcPr>
+          <w:p>
+            <w:pPr>
+              <w:pStyle w:val="ListParagraph"/>
+              <w:numPr>
+                <w:ilvl w:val="0"/>
+                <w:numId w:val="1"/>
+              </w:numPr>
+              <w:rPr>
+                <w:rFonts w:ascii="Arial" w:hAnsi="Arial" w:cs="Arial"/>
+                <w:sz w:val="20"/>
+                <w:szCs w:val="20"/>
+              </w:rPr>
+            </w:pPr>
+          </w:p>
+        </w:tc>
+        <w:tc>
+          <w:tcPr>
+            <w:tcW w:w="4134" w:type="dxa"/>
+          </w:tcPr>
+          <w:p>
+            <w:pPr>
+              <w:rPr>
+                <w:rFonts w:ascii="Arial" w:hAnsi="Arial" w:cs="Arial"/>
+                <w:sz w:val="20"/>
+                <w:szCs w:val="20"/>
+              </w:rPr>
+            </w:pPr>
+            <w:r>
+              <w:rPr>
+                <w:rFonts w:ascii="Arial" w:hAnsi="Arial" w:cs="Arial"/>
+                <w:sz w:val="20"/>
+                <w:szCs w:val="20"/>
+              </w:rPr>
+              <w:t>From the DITL page click ‘Edit DITL’ to open the ‘Edit’ modal window. Edit the text for the career’s DITL and click the check mark to save changes.</w:t>
+            </w:r>
+          </w:p>
+        </w:tc>
+        <w:tc>
+          <w:tcPr>
+            <w:tcW w:w="2338" w:type="dxa"/>
+          </w:tcPr>
+          <w:p>
+            <w:pPr>
+              <w:rPr>
+                <w:rFonts w:ascii="Arial" w:hAnsi="Arial" w:cs="Arial"/>
+                <w:sz w:val="20"/>
+                <w:szCs w:val="20"/>
+              </w:rPr>
+            </w:pPr>
+            <w:r>
+              <w:rPr>
+                <w:rFonts w:ascii="Arial" w:hAnsi="Arial" w:cs="Arial"/>
+                <w:sz w:val="20"/>
+                <w:szCs w:val="20"/>
+              </w:rPr>
+              <w:t>Saved changes made to the DITL article are displayed on the career’s DITL page.</w:t>
+            </w:r>
+          </w:p>
+        </w:tc>
+        <w:tc>
+          <w:tcPr>
+            <w:tcW w:w="2338" w:type="dxa"/>
+          </w:tcPr>
+          <w:p>
+            <w:pPr>
+              <w:rPr>
+                <w:rFonts w:ascii="Arial" w:hAnsi="Arial" w:cs="Arial"/>
+                <w:sz w:val="20"/>
+                <w:szCs w:val="20"/>
+              </w:rPr>
+            </w:pPr>
+          </w:p>
+        </w:tc>
+      </w:tr>
+      <w:tr>
+        <w:tc>
+          <w:tcPr>
+            <w:tcW w:w="540" w:type="dxa"/>
+          </w:tcPr>
+          <w:p>
+            <w:pPr>
+              <w:pStyle w:val="ListParagraph"/>
+              <w:numPr>
+                <w:ilvl w:val="0"/>
+                <w:numId w:val="1"/>
+              </w:numPr>
+              <w:rPr>
+                <w:rFonts w:ascii="Arial" w:hAnsi="Arial" w:cs="Arial"/>
+                <w:sz w:val="20"/>
+                <w:szCs w:val="20"/>
+              </w:rPr>
+            </w:pPr>
+          </w:p>
+        </w:tc>
+        <w:tc>
+          <w:tcPr>
+            <w:tcW w:w="4134" w:type="dxa"/>
+          </w:tcPr>
+          <w:p>
+            <w:pPr>
+              <w:rPr>
+                <w:rFonts w:ascii="Arial" w:hAnsi="Arial" w:cs="Arial"/>
+                <w:sz w:val="20"/>
+                <w:szCs w:val="20"/>
+              </w:rPr>
+            </w:pPr>
+            <w:r>
+              <w:rPr>
+                <w:rFonts w:ascii="Arial" w:hAnsi="Arial" w:cs="Arial"/>
+                <w:sz w:val="20"/>
+                <w:szCs w:val="20"/>
+              </w:rPr>
+              <w:t>Navigate to the DITL page of another career. Verify that the career has its own DITL article and make changes to it.</w:t>
+            </w:r>
+          </w:p>
+        </w:tc>
+        <w:tc>
+          <w:tcPr>
+            <w:tcW w:w="2338" w:type="dxa"/>
+          </w:tcPr>
+          <w:p>
+            <w:pPr>
+              <w:rPr>
+                <w:rFonts w:ascii="Arial" w:hAnsi="Arial" w:cs="Arial"/>
+                <w:sz w:val="20"/>
+                <w:szCs w:val="20"/>
+              </w:rPr>
+            </w:pPr>
+            <w:r>
+              <w:rPr>
+                <w:rFonts w:ascii="Arial" w:hAnsi="Arial" w:cs="Arial"/>
+                <w:sz w:val="20"/>
+                <w:szCs w:val="20"/>
+              </w:rPr>
+              <w:t>Each career’s DITL article can be edited and is specifically associated to that career.</w:t>
+            </w:r>
+          </w:p>
+        </w:tc>
+        <w:tc>
+          <w:tcPr>
+            <w:tcW w:w="2338" w:type="dxa"/>
+          </w:tcPr>
+          <w:p>
+            <w:pPr>
+              <w:rPr>
+                <w:rFonts w:ascii="Arial" w:hAnsi="Arial" w:cs="Arial"/>
+                <w:sz w:val="20"/>
+                <w:szCs w:val="20"/>
+              </w:rPr>
+            </w:pPr>
+          </w:p>
+        </w:tc>
+      </w:tr>
+      <w:tr>
+        <w:tc>
+          <w:tcPr>
+            <w:tcW w:w="540" w:type="dxa"/>
+          </w:tcPr>
+          <w:p>
+            <w:pPr>
+              <w:pStyle w:val="ListParagraph"/>
+              <w:numPr>
+                <w:ilvl w:val="0"/>
+                <w:numId w:val="1"/>
+              </w:numPr>
+              <w:rPr>
+                <w:rFonts w:ascii="Arial" w:hAnsi="Arial" w:cs="Arial"/>
+                <w:sz w:val="20"/>
+                <w:szCs w:val="20"/>
+              </w:rPr>
+            </w:pPr>
+          </w:p>
+        </w:tc>
+        <w:tc>
+          <w:tcPr>
+            <w:tcW w:w="4134" w:type="dxa"/>
+          </w:tcPr>
+          <w:p>
+            <w:pPr>
+              <w:rPr>
+                <w:rFonts w:ascii="Arial" w:hAnsi="Arial" w:cs="Arial"/>
+                <w:sz w:val="20"/>
+                <w:szCs w:val="20"/>
+              </w:rPr>
+            </w:pPr>
+            <w:r>
+              <w:rPr>
+                <w:rFonts w:ascii="Arial" w:hAnsi="Arial" w:cs="Arial"/>
+                <w:sz w:val="20"/>
+                <w:szCs w:val="20"/>
+              </w:rPr>
+              <w:t>Navigate back to the DITL article from step 4. Verify the changes made to the other career’s DITL article in step 5 did not affect this career’s DITL article.</w:t>
+            </w:r>
+          </w:p>
+        </w:tc>
+        <w:tc>
+          <w:tcPr>
+            <w:tcW w:w="2338" w:type="dxa"/>
+          </w:tcPr>
+          <w:p>
+            <w:pPr>
+              <w:rPr>
+                <w:rFonts w:ascii="Arial" w:hAnsi="Arial" w:cs="Arial"/>
+                <w:sz w:val="20"/>
+                <w:szCs w:val="20"/>
+              </w:rPr>
+            </w:pPr>
+            <w:r>
+              <w:rPr>
+                <w:rFonts w:ascii="Arial" w:hAnsi="Arial" w:cs="Arial"/>
+                <w:sz w:val="20"/>
+                <w:szCs w:val="20"/>
+              </w:rPr>
+              <w:t>Each career’s DITL article can be edited and is specifically associated to that career.</w:t>
+            </w:r>
           </w:p>
         </w:tc>
         <w:tc>
@@ -942,12 +1223,10 @@
             <w:r>
               <w:rPr>
                 <w:rFonts w:ascii="Arial" w:hAnsi="Arial" w:cs="Arial"/>
-                <w:i/>
-                <w:iCs/>
-                <w:sz w:val="20"/>
-                <w:szCs w:val="20"/>
-              </w:rPr>
-              <w:t>&lt;Acceptance Criteria&gt;</w:t>
+                <w:sz w:val="20"/>
+                <w:szCs w:val="20"/>
+              </w:rPr>
+              <w:t>As an Admin I want to manage (CRUD) Day-In-the-Life articles that are associated with careers.</w:t>
             </w:r>
           </w:p>
         </w:tc>
@@ -1019,6 +1298,7 @@
                 <w:sz w:val="20"/>
                 <w:szCs w:val="20"/>
               </w:rPr>
+              <w:lastRenderedPageBreak/>
               <w:t>Date</w:t>
             </w:r>
           </w:p>

--- a/docs/stories/CF04_USTC.docx
+++ b/docs/stories/CF04_USTC.docx
@@ -251,8 +251,6 @@
               </w:rPr>
               <w:t>08</w:t>
             </w:r>
-            <w:bookmarkStart w:id="0" w:name="_GoBack"/>
-            <w:bookmarkEnd w:id="0"/>
             <w:r>
               <w:rPr>
                 <w:rFonts w:ascii="Arial" w:hAnsi="Arial" w:cs="Arial"/>
@@ -775,6 +773,14 @@
                 <w:szCs w:val="20"/>
               </w:rPr>
             </w:pPr>
+            <w:r>
+              <w:rPr>
+                <w:rFonts w:ascii="Arial" w:hAnsi="Arial" w:cs="Arial"/>
+                <w:sz w:val="20"/>
+                <w:szCs w:val="20"/>
+              </w:rPr>
+              <w:t>P</w:t>
+            </w:r>
           </w:p>
         </w:tc>
       </w:tr>
@@ -854,6 +860,14 @@
                 <w:szCs w:val="20"/>
               </w:rPr>
             </w:pPr>
+            <w:r>
+              <w:rPr>
+                <w:rFonts w:ascii="Arial" w:hAnsi="Arial" w:cs="Arial"/>
+                <w:sz w:val="20"/>
+                <w:szCs w:val="20"/>
+              </w:rPr>
+              <w:t>P</w:t>
+            </w:r>
           </w:p>
         </w:tc>
       </w:tr>
@@ -933,6 +947,31 @@
                 <w:szCs w:val="20"/>
               </w:rPr>
             </w:pPr>
+            <w:r>
+              <w:rPr>
+                <w:rFonts w:ascii="Arial" w:hAnsi="Arial" w:cs="Arial"/>
+                <w:sz w:val="20"/>
+                <w:szCs w:val="20"/>
+              </w:rPr>
+              <w:t>P</w:t>
+            </w:r>
+            <w:r>
+              <w:rPr>
+                <w:rFonts w:ascii="Arial" w:hAnsi="Arial" w:cs="Arial"/>
+                <w:sz w:val="20"/>
+                <w:szCs w:val="20"/>
+              </w:rPr>
+              <w:br/>
+            </w:r>
+            <w:r>
+              <w:rPr>
+                <w:rFonts w:ascii="Arial" w:hAnsi="Arial" w:cs="Arial"/>
+                <w:sz w:val="20"/>
+                <w:szCs w:val="20"/>
+              </w:rPr>
+              <w:br/>
+              <w:t>NOTE: The DITL now consists of an ‘image’ and ‘article’ and is displayed on the Career Detail page following the UX makeover in Sprint 3.</w:t>
+            </w:r>
           </w:p>
         </w:tc>
       </w:tr>
@@ -1012,6 +1051,31 @@
                 <w:szCs w:val="20"/>
               </w:rPr>
             </w:pPr>
+            <w:r>
+              <w:rPr>
+                <w:rFonts w:ascii="Arial" w:hAnsi="Arial" w:cs="Arial"/>
+                <w:sz w:val="20"/>
+                <w:szCs w:val="20"/>
+              </w:rPr>
+              <w:t>P</w:t>
+            </w:r>
+            <w:r>
+              <w:rPr>
+                <w:rFonts w:ascii="Arial" w:hAnsi="Arial" w:cs="Arial"/>
+                <w:sz w:val="20"/>
+                <w:szCs w:val="20"/>
+              </w:rPr>
+              <w:br/>
+            </w:r>
+            <w:r>
+              <w:rPr>
+                <w:rFonts w:ascii="Arial" w:hAnsi="Arial" w:cs="Arial"/>
+                <w:sz w:val="20"/>
+                <w:szCs w:val="20"/>
+              </w:rPr>
+              <w:br/>
+              <w:t>Clicking ‘Edit Career’ allows the DITL article and image to be edited.</w:t>
+            </w:r>
           </w:p>
         </w:tc>
       </w:tr>
@@ -1091,6 +1155,14 @@
                 <w:szCs w:val="20"/>
               </w:rPr>
             </w:pPr>
+            <w:r>
+              <w:rPr>
+                <w:rFonts w:ascii="Arial" w:hAnsi="Arial" w:cs="Arial"/>
+                <w:sz w:val="20"/>
+                <w:szCs w:val="20"/>
+              </w:rPr>
+              <w:t>P</w:t>
+            </w:r>
           </w:p>
         </w:tc>
       </w:tr>
@@ -1170,6 +1242,14 @@
                 <w:szCs w:val="20"/>
               </w:rPr>
             </w:pPr>
+            <w:r>
+              <w:rPr>
+                <w:rFonts w:ascii="Arial" w:hAnsi="Arial" w:cs="Arial"/>
+                <w:sz w:val="20"/>
+                <w:szCs w:val="20"/>
+              </w:rPr>
+              <w:t>P</w:t>
+            </w:r>
           </w:p>
         </w:tc>
       </w:tr>
@@ -1226,6 +1306,7 @@
                 <w:sz w:val="20"/>
                 <w:szCs w:val="20"/>
               </w:rPr>
+              <w:lastRenderedPageBreak/>
               <w:t>As an Admin I want to manage (CRUD) Day-In-the-Life articles that are associated with careers.</w:t>
             </w:r>
           </w:p>
@@ -1265,10 +1346,10 @@
         <w:tblLook w:val="04A0" w:firstRow="1" w:lastRow="0" w:firstColumn="1" w:lastColumn="0" w:noHBand="0" w:noVBand="1"/>
       </w:tblPr>
       <w:tblGrid>
-        <w:gridCol w:w="1162"/>
-        <w:gridCol w:w="1983"/>
-        <w:gridCol w:w="1440"/>
-        <w:gridCol w:w="3932"/>
+        <w:gridCol w:w="1217"/>
+        <w:gridCol w:w="1977"/>
+        <w:gridCol w:w="1431"/>
+        <w:gridCol w:w="3892"/>
         <w:gridCol w:w="833"/>
       </w:tblGrid>
       <w:tr>
@@ -1298,7 +1379,6 @@
                 <w:sz w:val="20"/>
                 <w:szCs w:val="20"/>
               </w:rPr>
-              <w:lastRenderedPageBreak/>
               <w:t>Date</w:t>
             </w:r>
           </w:p>
@@ -1421,6 +1501,14 @@
                 <w:szCs w:val="20"/>
               </w:rPr>
             </w:pPr>
+            <w:r>
+              <w:rPr>
+                <w:rFonts w:ascii="Arial" w:hAnsi="Arial" w:cs="Arial"/>
+                <w:sz w:val="20"/>
+                <w:szCs w:val="20"/>
+              </w:rPr>
+              <w:t>04/26/2020</w:t>
+            </w:r>
           </w:p>
         </w:tc>
         <w:tc>
@@ -1435,6 +1523,14 @@
                 <w:szCs w:val="20"/>
               </w:rPr>
             </w:pPr>
+            <w:r>
+              <w:rPr>
+                <w:rFonts w:ascii="Arial" w:hAnsi="Arial" w:cs="Arial"/>
+                <w:sz w:val="20"/>
+                <w:szCs w:val="20"/>
+              </w:rPr>
+              <w:t>Chrome 81</w:t>
+            </w:r>
           </w:p>
         </w:tc>
         <w:tc>
@@ -1449,6 +1545,14 @@
                 <w:szCs w:val="20"/>
               </w:rPr>
             </w:pPr>
+            <w:r>
+              <w:rPr>
+                <w:rFonts w:ascii="Arial" w:hAnsi="Arial" w:cs="Arial"/>
+                <w:sz w:val="20"/>
+                <w:szCs w:val="20"/>
+              </w:rPr>
+              <w:t>Bob Caplin</w:t>
+            </w:r>
           </w:p>
         </w:tc>
         <w:tc>
@@ -1473,16 +1577,9 @@
                 <w:sz w:val="20"/>
                 <w:szCs w:val="20"/>
               </w:rPr>
-              <w:t>&lt;Pass/ Fail and description of why&gt;</w:t>
-            </w:r>
-          </w:p>
-        </w:tc>
-        <w:tc>
-          <w:tcPr>
-            <w:tcW w:w="833" w:type="dxa"/>
-          </w:tcPr>
-          <w:p>
-            <w:pPr>
+              <w:t>PASS</w:t>
+            </w:r>
+            <w:r>
               <w:rPr>
                 <w:rFonts w:ascii="Arial" w:hAnsi="Arial" w:cs="Arial"/>
                 <w:i/>
@@ -1490,7 +1587,8 @@
                 <w:sz w:val="20"/>
                 <w:szCs w:val="20"/>
               </w:rPr>
-            </w:pPr>
+              <w:br/>
+            </w:r>
             <w:r>
               <w:rPr>
                 <w:rFonts w:ascii="Arial" w:hAnsi="Arial" w:cs="Arial"/>
@@ -1499,7 +1597,34 @@
                 <w:sz w:val="20"/>
                 <w:szCs w:val="20"/>
               </w:rPr>
-              <w:t>&lt;Pass/ Fail&gt;</w:t>
+              <w:br/>
+              <w:t>NOTE: DITL is now shown on the Career Detail page and consists of an image and article. This is due to the UX makeover in Sprint 3.</w:t>
+            </w:r>
+          </w:p>
+        </w:tc>
+        <w:tc>
+          <w:tcPr>
+            <w:tcW w:w="833" w:type="dxa"/>
+          </w:tcPr>
+          <w:p>
+            <w:pPr>
+              <w:rPr>
+                <w:rFonts w:ascii="Arial" w:hAnsi="Arial" w:cs="Arial"/>
+                <w:i/>
+                <w:iCs/>
+                <w:sz w:val="20"/>
+                <w:szCs w:val="20"/>
+              </w:rPr>
+            </w:pPr>
+            <w:r>
+              <w:rPr>
+                <w:rFonts w:ascii="Arial" w:hAnsi="Arial" w:cs="Arial"/>
+                <w:i/>
+                <w:iCs/>
+                <w:sz w:val="20"/>
+                <w:szCs w:val="20"/>
+              </w:rPr>
+              <w:t>PASS</w:t>
             </w:r>
           </w:p>
         </w:tc>
